--- a/documentation.docx
+++ b/documentation.docx
@@ -298,7 +298,23 @@
           </w:tcPr>
           <w:p>
             <w:r>
-              <w:t>Forced all FMANAGER streams to use std::ios::binary and bit-perfect reinterpret_cast logic.</w:t>
+              <w:t>Forced all FMANAGER streams to use std::</w:t>
+            </w:r>
+            <w:proofErr w:type="spellStart"/>
+            <w:r>
+              <w:t>ios</w:t>
+            </w:r>
+            <w:proofErr w:type="spellEnd"/>
+            <w:r>
+              <w:t xml:space="preserve">::binary and bit-perfect </w:t>
+            </w:r>
+            <w:proofErr w:type="spellStart"/>
+            <w:r>
+              <w:t>reinterpret_cast</w:t>
+            </w:r>
+            <w:proofErr w:type="spellEnd"/>
+            <w:r>
+              <w:t xml:space="preserve"> logic.</w:t>
             </w:r>
           </w:p>
         </w:tc>
@@ -379,7 +395,15 @@
           </w:tcPr>
           <w:p>
             <w:r>
-              <w:t>Implemented a symmetrical bias loading loop and a Clear_Layer function to zero-out activations.</w:t>
+              <w:t xml:space="preserve">Implemented a symmetrical bias loading loop and a </w:t>
+            </w:r>
+            <w:proofErr w:type="spellStart"/>
+            <w:r>
+              <w:t>Clear_Layer</w:t>
+            </w:r>
+            <w:proofErr w:type="spellEnd"/>
+            <w:r>
+              <w:t xml:space="preserve"> function to zero-out activations.</w:t>
             </w:r>
           </w:p>
         </w:tc>
@@ -412,7 +436,23 @@
                 <w:b/>
                 <w:bCs/>
               </w:rPr>
-              <w:t>Symmetry Lock (50% Acc)</w:t>
+              <w:t xml:space="preserve">Symmetry Lock (50% </w:t>
+            </w:r>
+            <w:proofErr w:type="spellStart"/>
+            <w:r>
+              <w:rPr>
+                <w:b/>
+                <w:bCs/>
+              </w:rPr>
+              <w:t>Acc</w:t>
+            </w:r>
+            <w:proofErr w:type="spellEnd"/>
+            <w:r>
+              <w:rPr>
+                <w:b/>
+                <w:bCs/>
+              </w:rPr>
+              <w:t>)</w:t>
             </w:r>
           </w:p>
         </w:tc>
@@ -494,7 +534,23 @@
                 <w:bCs/>
               </w:rPr>
               <w:lastRenderedPageBreak/>
-              <w:t>Telemetry Overflow (5030% Acc)</w:t>
+              <w:t xml:space="preserve">Telemetry Overflow (5030% </w:t>
+            </w:r>
+            <w:proofErr w:type="spellStart"/>
+            <w:r>
+              <w:rPr>
+                <w:b/>
+                <w:bCs/>
+              </w:rPr>
+              <w:t>Acc</w:t>
+            </w:r>
+            <w:proofErr w:type="spellEnd"/>
+            <w:r>
+              <w:rPr>
+                <w:b/>
+                <w:bCs/>
+              </w:rPr>
+              <w:t>)</w:t>
             </w:r>
           </w:p>
         </w:tc>
@@ -542,7 +598,15 @@
           </w:tcPr>
           <w:p>
             <w:r>
-              <w:t>Restructured the telemetry kernel to reset correct_hits at the start of every mini-batch.</w:t>
+              <w:t xml:space="preserve">Restructured the telemetry kernel to reset </w:t>
+            </w:r>
+            <w:proofErr w:type="spellStart"/>
+            <w:r>
+              <w:t>correct_hits</w:t>
+            </w:r>
+            <w:proofErr w:type="spellEnd"/>
+            <w:r>
+              <w:t xml:space="preserve"> at the start of every mini-batch.</w:t>
             </w:r>
           </w:p>
         </w:tc>
@@ -599,8 +663,21 @@
         <w:t>Model Depth:</w:t>
       </w:r>
       <w:r>
-        <w:t xml:space="preserve"> size_t arch_size</w:t>
-      </w:r>
+        <w:t xml:space="preserve"> </w:t>
+      </w:r>
+      <w:proofErr w:type="spellStart"/>
+      <w:r>
+        <w:t>size_t</w:t>
+      </w:r>
+      <w:proofErr w:type="spellEnd"/>
+      <w:r>
+        <w:t xml:space="preserve"> </w:t>
+      </w:r>
+      <w:proofErr w:type="spellStart"/>
+      <w:r>
+        <w:t>arch_size</w:t>
+      </w:r>
+      <w:proofErr w:type="spellEnd"/>
     </w:p>
     <w:p>
       <w:pPr>
@@ -662,7 +739,15 @@
     </w:p>
     <w:p>
       <w:r>
-        <w:t>Using the #ifdef XOR_Version preprocessor flag, the engine was validated against the XOR truth table.</w:t>
+        <w:t xml:space="preserve">Using the #ifdef </w:t>
+      </w:r>
+      <w:proofErr w:type="spellStart"/>
+      <w:r>
+        <w:t>XOR_Version</w:t>
+      </w:r>
+      <w:proofErr w:type="spellEnd"/>
+      <w:r>
+        <w:t xml:space="preserve"> preprocessor flag, the engine was validated against the XOR truth table.</w:t>
       </w:r>
     </w:p>
     <w:p>
@@ -772,7 +857,15 @@
         </w:numPr>
       </w:pPr>
       <w:r>
-        <w:t xml:space="preserve">Implementing a binary .idx data loader for the </w:t>
+        <w:t>Implementing a binary .</w:t>
+      </w:r>
+      <w:proofErr w:type="spellStart"/>
+      <w:r>
+        <w:t>idx</w:t>
+      </w:r>
+      <w:proofErr w:type="spellEnd"/>
+      <w:r>
+        <w:t xml:space="preserve"> data loader for the </w:t>
       </w:r>
       <w:r>
         <w:rPr>
@@ -820,8 +913,13 @@
     </w:p>
     <w:p>
       <w:r>
-        <w:t xml:space="preserve">   LZH Neural Network :D c++</w:t>
-      </w:r>
+        <w:t xml:space="preserve">   LZH Neural Network :D </w:t>
+      </w:r>
+      <w:proofErr w:type="spellStart"/>
+      <w:r>
+        <w:t>c++</w:t>
+      </w:r>
+      <w:proofErr w:type="spellEnd"/>
     </w:p>
     <w:p>
       <w:r>
@@ -989,7 +1087,403 @@
         <w:t>Enter Input A (0 or 1):</w:t>
       </w:r>
     </w:p>
+    <w:p>
+      <w:pPr>
+        <w:rPr>
+          <w:b/>
+          <w:bCs/>
+        </w:rPr>
+      </w:pPr>
+      <w:r>
+        <w:rPr>
+          <w:b/>
+          <w:bCs/>
+        </w:rPr>
+        <w:t>5.2 Low-Level Memory Optimization: Bias-Gradient Accumulation</w:t>
+      </w:r>
+    </w:p>
+    <w:p>
+      <w:r>
+        <w:t xml:space="preserve">During the </w:t>
+      </w:r>
+      <w:r>
+        <w:rPr>
+          <w:b/>
+          <w:bCs/>
+        </w:rPr>
+        <w:t>Backpropagation</w:t>
+      </w:r>
+      <w:r>
+        <w:t xml:space="preserve"> cycle, the engine must accumulate gradients for the bias manifold. Initially, utilizing overloaded operators for vector addition resulted in significant </w:t>
+      </w:r>
+      <w:r>
+        <w:rPr>
+          <w:b/>
+          <w:bCs/>
+        </w:rPr>
+        <w:t>Latency Jitter</w:t>
+      </w:r>
+      <w:r>
+        <w:t>, with spikes reaching $79,200\text{ ns}$ due to cache-line invalidation and abstraction overhead.</w:t>
+      </w:r>
+    </w:p>
+    <w:p>
+      <w:r>
+        <w:t>Optimization Strategy:</w:t>
+      </w:r>
+    </w:p>
+    <w:p>
+      <w:r>
+        <w:t>I refactored the accumulation kernel from a high-level operator to a direct index-access for loop to enhance spatial locality. This allowed the CPU's hardware prefetcher to better anticipate memory requests.</w:t>
+      </w:r>
+    </w:p>
+    <w:p>
+      <w:r>
+        <w:rPr>
+          <w:b/>
+          <w:bCs/>
+        </w:rPr>
+        <w:t>Results:</w:t>
+      </w:r>
+    </w:p>
+    <w:p>
+      <w:pPr>
+        <w:numPr>
+          <w:ilvl w:val="0"/>
+          <w:numId w:val="4"/>
+        </w:numPr>
+      </w:pPr>
+      <w:r>
+        <w:rPr>
+          <w:b/>
+          <w:bCs/>
+        </w:rPr>
+        <w:t>Peak Latency Reduction:</w:t>
+      </w:r>
+      <w:r>
+        <w:t xml:space="preserve"> Reduced from $79,200\text{ ns}$ to $8,900\text{ ns}$.</w:t>
+      </w:r>
+    </w:p>
+    <w:p>
+      <w:pPr>
+        <w:numPr>
+          <w:ilvl w:val="0"/>
+          <w:numId w:val="4"/>
+        </w:numPr>
+      </w:pPr>
+      <w:r>
+        <w:rPr>
+          <w:b/>
+          <w:bCs/>
+        </w:rPr>
+        <w:t>Consistency:</w:t>
+      </w:r>
+      <w:r>
+        <w:t xml:space="preserve"> The performance distribution became tighter, ensuring deterministic execution during long-duration MNIST training sessions.</w:t>
+      </w:r>
+    </w:p>
     <w:p/>
+    <w:p/>
+    <w:p/>
+    <w:p/>
+    <w:p/>
+    <w:p>
+      <w:r>
+        <w:tab/>
+      </w:r>
+      <w:r>
+        <w:tab/>
+        <w:t>//PROFILE_NS("adding",</w:t>
+      </w:r>
+    </w:p>
+    <w:p>
+      <w:r>
+        <w:tab/>
+      </w:r>
+      <w:r>
+        <w:tab/>
+        <w:t>//</w:t>
+      </w:r>
+      <w:r>
+        <w:tab/>
+        <w:t>_</w:t>
+      </w:r>
+      <w:proofErr w:type="spellStart"/>
+      <w:r>
+        <w:t>nnet.Bias_g</w:t>
+      </w:r>
+      <w:proofErr w:type="spellEnd"/>
+      <w:r>
+        <w:t xml:space="preserve">[l] += </w:t>
+      </w:r>
+      <w:proofErr w:type="spellStart"/>
+      <w:r>
+        <w:t>delta_l</w:t>
+      </w:r>
+      <w:proofErr w:type="spellEnd"/>
+      <w:r>
+        <w:t>;</w:t>
+      </w:r>
+    </w:p>
+    <w:p>
+      <w:r>
+        <w:tab/>
+      </w:r>
+      <w:r>
+        <w:tab/>
+        <w:t>//);</w:t>
+      </w:r>
+    </w:p>
+    <w:p>
+      <w:r>
+        <w:lastRenderedPageBreak/>
+        <w:tab/>
+      </w:r>
+      <w:r>
+        <w:tab/>
+        <w:t>/*</w:t>
+      </w:r>
+    </w:p>
+    <w:p>
+      <w:r>
+        <w:tab/>
+      </w:r>
+      <w:r>
+        <w:tab/>
+        <w:t>* old:</w:t>
+      </w:r>
+    </w:p>
+    <w:p>
+      <w:r>
+        <w:tab/>
+      </w:r>
+      <w:r>
+        <w:tab/>
+        <w:t>[PROFILE] adding took: 300 ns</w:t>
+      </w:r>
+    </w:p>
+    <w:p>
+      <w:r>
+        <w:tab/>
+      </w:r>
+      <w:r>
+        <w:tab/>
+        <w:t>[PROFILE] adding took: 79200 ns</w:t>
+      </w:r>
+    </w:p>
+    <w:p>
+      <w:r>
+        <w:tab/>
+      </w:r>
+      <w:r>
+        <w:tab/>
+        <w:t>[PROFILE] adding took: 28900 ns</w:t>
+      </w:r>
+    </w:p>
+    <w:p>
+      <w:r>
+        <w:tab/>
+      </w:r>
+      <w:r>
+        <w:tab/>
+        <w:t>* new:</w:t>
+      </w:r>
+    </w:p>
+    <w:p>
+      <w:r>
+        <w:tab/>
+      </w:r>
+      <w:r>
+        <w:tab/>
+        <w:t>[PROFILE] adding took: 500 ns</w:t>
+      </w:r>
+    </w:p>
+    <w:p>
+      <w:r>
+        <w:tab/>
+      </w:r>
+      <w:r>
+        <w:tab/>
+        <w:t>[PROFILE] adding took: 2800 ns</w:t>
+      </w:r>
+    </w:p>
+    <w:p>
+      <w:r>
+        <w:tab/>
+      </w:r>
+      <w:r>
+        <w:tab/>
+        <w:t>[PROFILE] adding took: 4600 ns</w:t>
+      </w:r>
+    </w:p>
+    <w:p>
+      <w:r>
+        <w:tab/>
+      </w:r>
+      <w:r>
+        <w:tab/>
+        <w:t>[PROFILE] adding took: 8900 ns</w:t>
+      </w:r>
+    </w:p>
+    <w:p>
+      <w:r>
+        <w:tab/>
+      </w:r>
+      <w:r>
+        <w:tab/>
+        <w:t xml:space="preserve">* </w:t>
+      </w:r>
+    </w:p>
+    <w:p>
+      <w:r>
+        <w:tab/>
+      </w:r>
+      <w:r>
+        <w:tab/>
+        <w:t>*/</w:t>
+      </w:r>
+    </w:p>
+    <w:p>
+      <w:r>
+        <w:tab/>
+      </w:r>
+      <w:r>
+        <w:tab/>
+      </w:r>
+    </w:p>
+    <w:p>
+      <w:r>
+        <w:tab/>
+      </w:r>
+      <w:r>
+        <w:tab/>
+        <w:t>PROFILE_NS("adding",</w:t>
+      </w:r>
+    </w:p>
+    <w:p>
+      <w:r>
+        <w:tab/>
+      </w:r>
+      <w:r>
+        <w:tab/>
+      </w:r>
+      <w:r>
+        <w:tab/>
+        <w:t xml:space="preserve">for (int </w:t>
+      </w:r>
+      <w:proofErr w:type="spellStart"/>
+      <w:r>
+        <w:t>i</w:t>
+      </w:r>
+      <w:proofErr w:type="spellEnd"/>
+      <w:r>
+        <w:t xml:space="preserve"> = 0; </w:t>
+      </w:r>
+      <w:proofErr w:type="spellStart"/>
+      <w:r>
+        <w:t>i</w:t>
+      </w:r>
+      <w:proofErr w:type="spellEnd"/>
+      <w:r>
+        <w:t xml:space="preserve"> &lt; _</w:t>
+      </w:r>
+      <w:proofErr w:type="spellStart"/>
+      <w:r>
+        <w:t>nnet.Bias_g</w:t>
+      </w:r>
+      <w:proofErr w:type="spellEnd"/>
+      <w:r>
+        <w:t>[l].size();</w:t>
+      </w:r>
+      <w:proofErr w:type="spellStart"/>
+      <w:r>
+        <w:t>i</w:t>
+      </w:r>
+      <w:proofErr w:type="spellEnd"/>
+      <w:r>
+        <w:t>++)</w:t>
+      </w:r>
+    </w:p>
+    <w:p>
+      <w:r>
+        <w:tab/>
+      </w:r>
+      <w:r>
+        <w:tab/>
+      </w:r>
+      <w:r>
+        <w:tab/>
+        <w:t>{</w:t>
+      </w:r>
+    </w:p>
+    <w:p>
+      <w:r>
+        <w:tab/>
+      </w:r>
+      <w:r>
+        <w:tab/>
+      </w:r>
+      <w:r>
+        <w:tab/>
+      </w:r>
+      <w:r>
+        <w:tab/>
+        <w:t>_</w:t>
+      </w:r>
+      <w:proofErr w:type="spellStart"/>
+      <w:r>
+        <w:t>nnet.Bias_g</w:t>
+      </w:r>
+      <w:proofErr w:type="spellEnd"/>
+      <w:r>
+        <w:t>[l][</w:t>
+      </w:r>
+      <w:proofErr w:type="spellStart"/>
+      <w:r>
+        <w:t>i</w:t>
+      </w:r>
+      <w:proofErr w:type="spellEnd"/>
+      <w:r>
+        <w:t xml:space="preserve">] += </w:t>
+      </w:r>
+      <w:proofErr w:type="spellStart"/>
+      <w:r>
+        <w:t>delta_l</w:t>
+      </w:r>
+      <w:proofErr w:type="spellEnd"/>
+      <w:r>
+        <w:t>[</w:t>
+      </w:r>
+      <w:proofErr w:type="spellStart"/>
+      <w:r>
+        <w:t>i</w:t>
+      </w:r>
+      <w:proofErr w:type="spellEnd"/>
+      <w:r>
+        <w:t>];</w:t>
+      </w:r>
+    </w:p>
+    <w:p>
+      <w:r>
+        <w:tab/>
+      </w:r>
+      <w:r>
+        <w:tab/>
+      </w:r>
+      <w:r>
+        <w:tab/>
+        <w:t>}</w:t>
+      </w:r>
+    </w:p>
+    <w:p>
+      <w:r>
+        <w:tab/>
+      </w:r>
+      <w:r>
+        <w:tab/>
+        <w:t>);</w:t>
+      </w:r>
+    </w:p>
     <w:sectPr>
       <w:pgSz w:w="11906" w:h="16838"/>
       <w:pgMar w:top="1440" w:right="1440" w:bottom="1440" w:left="1440" w:header="708" w:footer="708" w:gutter="0"/>
@@ -1413,6 +1907,155 @@
       </w:rPr>
     </w:lvl>
   </w:abstractNum>
+  <w:abstractNum w:abstractNumId="3" w15:restartNumberingAfterBreak="0">
+    <w:nsid w:val="63730918"/>
+    <w:multiLevelType w:val="multilevel"/>
+    <w:tmpl w:val="0E1A7812"/>
+    <w:lvl w:ilvl="0">
+      <w:start w:val="1"/>
+      <w:numFmt w:val="bullet"/>
+      <w:lvlText w:val=""/>
+      <w:lvlJc w:val="left"/>
+      <w:pPr>
+        <w:tabs>
+          <w:tab w:val="num" w:pos="720"/>
+        </w:tabs>
+        <w:ind w:left="720" w:hanging="360"/>
+      </w:pPr>
+      <w:rPr>
+        <w:rFonts w:ascii="Symbol" w:hAnsi="Symbol" w:hint="default"/>
+        <w:sz w:val="20"/>
+      </w:rPr>
+    </w:lvl>
+    <w:lvl w:ilvl="1" w:tentative="1">
+      <w:start w:val="1"/>
+      <w:numFmt w:val="bullet"/>
+      <w:lvlText w:val="o"/>
+      <w:lvlJc w:val="left"/>
+      <w:pPr>
+        <w:tabs>
+          <w:tab w:val="num" w:pos="1440"/>
+        </w:tabs>
+        <w:ind w:left="1440" w:hanging="360"/>
+      </w:pPr>
+      <w:rPr>
+        <w:rFonts w:ascii="Courier New" w:hAnsi="Courier New" w:hint="default"/>
+        <w:sz w:val="20"/>
+      </w:rPr>
+    </w:lvl>
+    <w:lvl w:ilvl="2" w:tentative="1">
+      <w:start w:val="1"/>
+      <w:numFmt w:val="bullet"/>
+      <w:lvlText w:val=""/>
+      <w:lvlJc w:val="left"/>
+      <w:pPr>
+        <w:tabs>
+          <w:tab w:val="num" w:pos="2160"/>
+        </w:tabs>
+        <w:ind w:left="2160" w:hanging="360"/>
+      </w:pPr>
+      <w:rPr>
+        <w:rFonts w:ascii="Wingdings" w:hAnsi="Wingdings" w:hint="default"/>
+        <w:sz w:val="20"/>
+      </w:rPr>
+    </w:lvl>
+    <w:lvl w:ilvl="3" w:tentative="1">
+      <w:start w:val="1"/>
+      <w:numFmt w:val="bullet"/>
+      <w:lvlText w:val=""/>
+      <w:lvlJc w:val="left"/>
+      <w:pPr>
+        <w:tabs>
+          <w:tab w:val="num" w:pos="2880"/>
+        </w:tabs>
+        <w:ind w:left="2880" w:hanging="360"/>
+      </w:pPr>
+      <w:rPr>
+        <w:rFonts w:ascii="Wingdings" w:hAnsi="Wingdings" w:hint="default"/>
+        <w:sz w:val="20"/>
+      </w:rPr>
+    </w:lvl>
+    <w:lvl w:ilvl="4" w:tentative="1">
+      <w:start w:val="1"/>
+      <w:numFmt w:val="bullet"/>
+      <w:lvlText w:val=""/>
+      <w:lvlJc w:val="left"/>
+      <w:pPr>
+        <w:tabs>
+          <w:tab w:val="num" w:pos="3600"/>
+        </w:tabs>
+        <w:ind w:left="3600" w:hanging="360"/>
+      </w:pPr>
+      <w:rPr>
+        <w:rFonts w:ascii="Wingdings" w:hAnsi="Wingdings" w:hint="default"/>
+        <w:sz w:val="20"/>
+      </w:rPr>
+    </w:lvl>
+    <w:lvl w:ilvl="5" w:tentative="1">
+      <w:start w:val="1"/>
+      <w:numFmt w:val="bullet"/>
+      <w:lvlText w:val=""/>
+      <w:lvlJc w:val="left"/>
+      <w:pPr>
+        <w:tabs>
+          <w:tab w:val="num" w:pos="4320"/>
+        </w:tabs>
+        <w:ind w:left="4320" w:hanging="360"/>
+      </w:pPr>
+      <w:rPr>
+        <w:rFonts w:ascii="Wingdings" w:hAnsi="Wingdings" w:hint="default"/>
+        <w:sz w:val="20"/>
+      </w:rPr>
+    </w:lvl>
+    <w:lvl w:ilvl="6" w:tentative="1">
+      <w:start w:val="1"/>
+      <w:numFmt w:val="bullet"/>
+      <w:lvlText w:val=""/>
+      <w:lvlJc w:val="left"/>
+      <w:pPr>
+        <w:tabs>
+          <w:tab w:val="num" w:pos="5040"/>
+        </w:tabs>
+        <w:ind w:left="5040" w:hanging="360"/>
+      </w:pPr>
+      <w:rPr>
+        <w:rFonts w:ascii="Wingdings" w:hAnsi="Wingdings" w:hint="default"/>
+        <w:sz w:val="20"/>
+      </w:rPr>
+    </w:lvl>
+    <w:lvl w:ilvl="7" w:tentative="1">
+      <w:start w:val="1"/>
+      <w:numFmt w:val="bullet"/>
+      <w:lvlText w:val=""/>
+      <w:lvlJc w:val="left"/>
+      <w:pPr>
+        <w:tabs>
+          <w:tab w:val="num" w:pos="5760"/>
+        </w:tabs>
+        <w:ind w:left="5760" w:hanging="360"/>
+      </w:pPr>
+      <w:rPr>
+        <w:rFonts w:ascii="Wingdings" w:hAnsi="Wingdings" w:hint="default"/>
+        <w:sz w:val="20"/>
+      </w:rPr>
+    </w:lvl>
+    <w:lvl w:ilvl="8" w:tentative="1">
+      <w:start w:val="1"/>
+      <w:numFmt w:val="bullet"/>
+      <w:lvlText w:val=""/>
+      <w:lvlJc w:val="left"/>
+      <w:pPr>
+        <w:tabs>
+          <w:tab w:val="num" w:pos="6480"/>
+        </w:tabs>
+        <w:ind w:left="6480" w:hanging="360"/>
+      </w:pPr>
+      <w:rPr>
+        <w:rFonts w:ascii="Wingdings" w:hAnsi="Wingdings" w:hint="default"/>
+        <w:sz w:val="20"/>
+      </w:rPr>
+    </w:lvl>
+  </w:abstractNum>
   <w:num w:numId="1" w16cid:durableId="1392265302">
     <w:abstractNumId w:val="0"/>
   </w:num>
@@ -1421,6 +2064,9 @@
   </w:num>
   <w:num w:numId="3" w16cid:durableId="845480764">
     <w:abstractNumId w:val="1"/>
+  </w:num>
+  <w:num w:numId="4" w16cid:durableId="1827165868">
+    <w:abstractNumId w:val="3"/>
   </w:num>
 </w:numbering>
 </file>
@@ -2028,7 +2674,6 @@
   <w:style w:type="character" w:default="1" w:styleId="DefaultParagraphFont">
     <w:name w:val="Default Paragraph Font"/>
     <w:uiPriority w:val="1"/>
-    <w:semiHidden/>
     <w:unhideWhenUsed/>
   </w:style>
   <w:style w:type="table" w:default="1" w:styleId="TableNormal">
